--- a/health_dimensions/social drivers - patient reported/housing_security_sdoh_02/housing_security_sdoh_01_tsd_v01.docx
+++ b/health_dimensions/social drivers - patient reported/housing_security_sdoh_02/housing_security_sdoh_01_tsd_v01.docx
@@ -8,45 +8,42 @@
         <w:rPr>
           <w:rFonts w:cs="Segoe UI"/>
           <w:b/>
+        </w:rPr>
+      </w:pPr>
+      <w:r>
+        <w:rPr>
+          <w:rFonts w:cs="Segoe UI"/>
+          <w:b/>
+          <w:sz w:val="36"/>
+          <w:szCs w:val="36"/>
+        </w:rPr>
+        <w:t>Health</w:t>
+      </w:r>
+      <w:r>
+        <w:rPr>
+          <w:rFonts w:cs="Segoe UI"/>
+          <w:b/>
+          <w:sz w:val="36"/>
+          <w:szCs w:val="36"/>
+        </w:rPr>
+        <w:t> Dimension</w:t>
+      </w:r>
+      <w:r>
+        <w:rPr>
+          <w:rFonts w:cs="Segoe UI"/>
+          <w:b/>
+          <w:sz w:val="36"/>
+          <w:szCs w:val="36"/>
+        </w:rPr>
+        <w:t>: Housing Security</w:t>
+      </w:r>
+      <w:r>
+        <w:rPr>
+          <w:rFonts w:cs="Segoe UI"/>
           <w:sz w:val="24"/>
           <w:szCs w:val="24"/>
         </w:rPr>
-      </w:pPr>
-      <w:r>
-        <w:rPr>
-          <w:rFonts w:cs="Segoe UI"/>
-          <w:b/>
-          <w:sz w:val="36"/>
-          <w:szCs w:val="36"/>
-        </w:rPr>
-        <w:t>PHX</w:t>
-      </w:r>
-      <w:r>
-        <w:rPr>
-          <w:rFonts w:cs="Segoe UI"/>
-          <w:b/>
-          <w:sz w:val="36"/>
-          <w:szCs w:val="36"/>
-        </w:rPr>
-        <w:t> </w:t>
-      </w:r>
-      <w:r>
-        <w:rPr>
-          <w:rFonts w:cs="Segoe UI"/>
-          <w:b/>
-          <w:sz w:val="36"/>
-          <w:szCs w:val="36"/>
-        </w:rPr>
-        <w:t>Health</w:t>
-      </w:r>
-      <w:r>
-        <w:rPr>
-          <w:rFonts w:cs="Segoe UI"/>
-          <w:b/>
-          <w:sz w:val="36"/>
-          <w:szCs w:val="36"/>
-        </w:rPr>
-        <w:t> Dimension Technical Specification</w:t>
+        <w:t xml:space="preserve"> </w:t>
       </w:r>
       <w:r>
         <w:rPr>
@@ -68,40 +65,18 @@
         <w:rPr>
           <w:rFonts w:cs="Segoe UI"/>
           <w:b/>
-          <w:sz w:val="24"/>
-          <w:szCs w:val="24"/>
         </w:rPr>
         <w:t>H2E Label:</w:t>
       </w:r>
       <w:r>
         <w:rPr>
           <w:rFonts w:cs="Segoe UI"/>
-          <w:sz w:val="24"/>
-          <w:szCs w:val="24"/>
-        </w:rPr>
-        <w:t> </w:t>
-      </w:r>
-      <w:r>
-        <w:rPr>
-          <w:rFonts w:cs="Segoe UI"/>
-          <w:sz w:val="24"/>
-          <w:szCs w:val="24"/>
-        </w:rPr>
-        <w:t>Housing Security</w:t>
-      </w:r>
-      <w:r>
-        <w:rPr>
-          <w:rFonts w:cs="Segoe UI"/>
-          <w:sz w:val="24"/>
-          <w:szCs w:val="24"/>
-        </w:rPr>
-        <w:t xml:space="preserve"> </w:t>
-      </w:r>
-      <w:r>
-        <w:rPr>
-          <w:rFonts w:cs="Segoe UI"/>
-          <w:sz w:val="24"/>
-          <w:szCs w:val="24"/>
+        </w:rPr>
+        <w:t xml:space="preserve"> Housing Security </w:t>
+      </w:r>
+      <w:r>
+        <w:rPr>
+          <w:rFonts w:cs="Segoe UI"/>
         </w:rPr>
         <w:br/>
       </w:r>
@@ -109,48 +84,18 @@
         <w:rPr>
           <w:rFonts w:cs="Segoe UI"/>
           <w:b/>
-          <w:sz w:val="24"/>
-          <w:szCs w:val="24"/>
         </w:rPr>
         <w:t>H2E FeatureId:</w:t>
       </w:r>
       <w:r>
         <w:rPr>
           <w:rFonts w:cs="Segoe UI"/>
-          <w:sz w:val="24"/>
-          <w:szCs w:val="24"/>
-        </w:rPr>
-        <w:t xml:space="preserve"> </w:t>
-      </w:r>
-      <w:r>
-        <w:rPr>
-          <w:rFonts w:cs="Segoe UI"/>
-          <w:sz w:val="24"/>
-          <w:szCs w:val="24"/>
-        </w:rPr>
-        <w:t>SDOH</w:t>
-      </w:r>
-      <w:r>
-        <w:rPr>
-          <w:rFonts w:cs="Segoe UI"/>
-          <w:sz w:val="24"/>
-          <w:szCs w:val="24"/>
-        </w:rPr>
-        <w:t>_0</w:t>
-      </w:r>
-      <w:r>
-        <w:rPr>
-          <w:rFonts w:cs="Segoe UI"/>
-          <w:sz w:val="24"/>
-          <w:szCs w:val="24"/>
-        </w:rPr>
-        <w:t>2</w:t>
-      </w:r>
-      <w:r>
-        <w:rPr>
-          <w:rFonts w:cs="Segoe UI"/>
-          <w:sz w:val="24"/>
-          <w:szCs w:val="24"/>
+        </w:rPr>
+        <w:t xml:space="preserve"> SDOH_02</w:t>
+      </w:r>
+      <w:r>
+        <w:rPr>
+          <w:rFonts w:cs="Segoe UI"/>
         </w:rPr>
         <w:br/>
       </w:r>
@@ -158,40 +103,18 @@
         <w:rPr>
           <w:rFonts w:cs="Segoe UI"/>
           <w:b/>
-          <w:sz w:val="24"/>
-          <w:szCs w:val="24"/>
         </w:rPr>
         <w:t>H2E Feature Type:</w:t>
       </w:r>
       <w:r>
         <w:rPr>
           <w:rFonts w:cs="Segoe UI"/>
-          <w:sz w:val="24"/>
-          <w:szCs w:val="24"/>
-        </w:rPr>
-        <w:t xml:space="preserve"> </w:t>
-      </w:r>
-      <w:r>
-        <w:rPr>
-          <w:rFonts w:cs="Segoe UI"/>
-          <w:sz w:val="24"/>
-          <w:szCs w:val="24"/>
-        </w:rPr>
-        <w:t>Health</w:t>
-      </w:r>
-      <w:r>
-        <w:rPr>
-          <w:rFonts w:cs="Segoe UI"/>
-          <w:sz w:val="24"/>
-          <w:szCs w:val="24"/>
-        </w:rPr>
-        <w:t xml:space="preserve"> Dimension</w:t>
-      </w:r>
-      <w:r>
-        <w:rPr>
-          <w:rFonts w:cs="Segoe UI"/>
-          <w:sz w:val="24"/>
-          <w:szCs w:val="24"/>
+        </w:rPr>
+        <w:t xml:space="preserve"> Health Dimension</w:t>
+      </w:r>
+      <w:r>
+        <w:rPr>
+          <w:rFonts w:cs="Segoe UI"/>
         </w:rPr>
         <w:br/>
       </w:r>
@@ -199,73 +122,30 @@
         <w:rPr>
           <w:rFonts w:cs="Segoe UI"/>
           <w:b/>
-          <w:sz w:val="24"/>
-          <w:szCs w:val="24"/>
-        </w:rPr>
-        <w:t xml:space="preserve">H2E </w:t>
-      </w:r>
-      <w:r>
-        <w:rPr>
-          <w:rFonts w:cs="Segoe UI"/>
-          <w:b/>
-          <w:sz w:val="24"/>
-          <w:szCs w:val="24"/>
-        </w:rPr>
-        <w:t>Description:</w:t>
-      </w:r>
-      <w:r>
-        <w:rPr>
-          <w:rFonts w:cs="Segoe UI"/>
-          <w:sz w:val="24"/>
-          <w:szCs w:val="24"/>
-        </w:rPr>
-        <w:t xml:space="preserve"> </w:t>
-      </w:r>
-      <w:r>
-        <w:rPr>
-          <w:rFonts w:cs="Segoe UI"/>
-          <w:sz w:val="24"/>
-          <w:szCs w:val="24"/>
-        </w:rPr>
-        <w:t>P</w:t>
-      </w:r>
-      <w:r>
-        <w:rPr>
-          <w:rFonts w:cs="Segoe UI"/>
-          <w:sz w:val="24"/>
-          <w:szCs w:val="24"/>
-        </w:rPr>
-        <w:t>atients with</w:t>
-      </w:r>
-      <w:r>
-        <w:rPr>
-          <w:rFonts w:cs="Segoe UI"/>
-          <w:sz w:val="24"/>
-          <w:szCs w:val="24"/>
-        </w:rPr>
-        <w:t xml:space="preserve"> </w:t>
-      </w:r>
-      <w:r>
-        <w:rPr>
-          <w:rFonts w:cs="Segoe UI"/>
-          <w:sz w:val="24"/>
-          <w:szCs w:val="24"/>
+        </w:rPr>
+        <w:t>H2E Description:</w:t>
+      </w:r>
+      <w:r>
+        <w:rPr>
+          <w:rFonts w:cs="Segoe UI"/>
+        </w:rPr>
+        <w:t xml:space="preserve"> Patients with </w:t>
+      </w:r>
+      <w:r>
+        <w:rPr>
+          <w:rFonts w:cs="Segoe UI"/>
         </w:rPr>
         <w:t>ins</w:t>
       </w:r>
       <w:r>
         <w:rPr>
           <w:rFonts w:cs="Segoe UI"/>
-          <w:sz w:val="24"/>
-          <w:szCs w:val="24"/>
         </w:rPr>
         <w:t>ecure housing</w:t>
       </w:r>
       <w:r>
         <w:rPr>
           <w:rFonts w:cs="Segoe UI"/>
-          <w:sz w:val="24"/>
-          <w:szCs w:val="24"/>
         </w:rPr>
         <w:br/>
       </w:r>
@@ -273,49 +153,30 @@
         <w:rPr>
           <w:rFonts w:cs="Segoe UI"/>
           <w:b/>
-          <w:sz w:val="24"/>
-          <w:szCs w:val="24"/>
-        </w:rPr>
-        <w:t>H2E Full Description:</w:t>
-      </w:r>
-      <w:r>
-        <w:rPr>
-          <w:rFonts w:cs="Segoe UI"/>
-          <w:b/>
-          <w:sz w:val="24"/>
-          <w:szCs w:val="24"/>
-        </w:rPr>
-        <w:t xml:space="preserve"> </w:t>
-      </w:r>
-      <w:r>
-        <w:rPr>
-          <w:rFonts w:cs="Segoe UI"/>
-          <w:sz w:val="24"/>
-          <w:szCs w:val="24"/>
+        </w:rPr>
+        <w:t xml:space="preserve">H2E Full Description: </w:t>
+      </w:r>
+      <w:r>
+        <w:rPr>
+          <w:rFonts w:cs="Segoe UI"/>
         </w:rPr>
         <w:t xml:space="preserve">Percentage of patients with </w:t>
       </w:r>
       <w:r>
         <w:rPr>
           <w:rFonts w:cs="Segoe UI"/>
-          <w:sz w:val="24"/>
-          <w:szCs w:val="24"/>
         </w:rPr>
         <w:t>insecure</w:t>
       </w:r>
       <w:r>
         <w:rPr>
           <w:rFonts w:cs="Segoe UI"/>
-          <w:sz w:val="24"/>
-          <w:szCs w:val="24"/>
         </w:rPr>
         <w:t xml:space="preserve"> housing</w:t>
       </w:r>
       <w:r>
         <w:rPr>
           <w:rFonts w:cs="Segoe UI"/>
-          <w:sz w:val="24"/>
-          <w:szCs w:val="24"/>
         </w:rPr>
         <w:br/>
       </w:r>
@@ -325,32 +186,24 @@
         <w:spacing w:after="0" w:line="240" w:lineRule="auto"/>
         <w:rPr>
           <w:rFonts w:cs="Segoe UI"/>
-          <w:sz w:val="24"/>
-          <w:szCs w:val="24"/>
-        </w:rPr>
-      </w:pPr>
-      <w:r>
-        <w:rPr>
-          <w:rFonts w:cs="Segoe UI"/>
-          <w:b/>
-          <w:sz w:val="24"/>
-          <w:szCs w:val="24"/>
+        </w:rPr>
+      </w:pPr>
+      <w:r>
+        <w:rPr>
+          <w:rFonts w:cs="Segoe UI"/>
+          <w:b/>
         </w:rPr>
         <w:t>Version:</w:t>
       </w:r>
       <w:r>
         <w:rPr>
           <w:rFonts w:cs="Segoe UI"/>
-          <w:sz w:val="24"/>
-          <w:szCs w:val="24"/>
         </w:rPr>
         <w:t> v1.0</w:t>
       </w:r>
       <w:r>
         <w:rPr>
           <w:rFonts w:cs="Segoe UI"/>
-          <w:sz w:val="24"/>
-          <w:szCs w:val="24"/>
         </w:rPr>
         <w:br/>
       </w:r>
@@ -358,32 +211,24 @@
         <w:rPr>
           <w:rFonts w:cs="Segoe UI"/>
           <w:b/>
-          <w:sz w:val="24"/>
-          <w:szCs w:val="24"/>
         </w:rPr>
         <w:t>Created:</w:t>
       </w:r>
       <w:r>
         <w:rPr>
           <w:rFonts w:cs="Segoe UI"/>
-          <w:sz w:val="24"/>
-          <w:szCs w:val="24"/>
         </w:rPr>
         <w:t xml:space="preserve"> 05/05/2025</w:t>
       </w:r>
       <w:r>
         <w:rPr>
           <w:rFonts w:cs="Segoe UI"/>
-          <w:sz w:val="24"/>
-          <w:szCs w:val="24"/>
         </w:rPr>
         <w:br/>
       </w:r>
       <w:r>
         <w:rPr>
           <w:rFonts w:cs="Segoe UI"/>
-          <w:sz w:val="24"/>
-          <w:szCs w:val="24"/>
         </w:rPr>
         <w:br/>
       </w:r>
@@ -391,24 +236,18 @@
         <w:rPr>
           <w:rFonts w:cs="Segoe UI"/>
           <w:b/>
-          <w:sz w:val="24"/>
-          <w:szCs w:val="24"/>
         </w:rPr>
         <w:t>Source:</w:t>
       </w:r>
       <w:r>
         <w:rPr>
           <w:rFonts w:cs="Segoe UI"/>
-          <w:sz w:val="24"/>
-          <w:szCs w:val="24"/>
         </w:rPr>
         <w:t xml:space="preserve"> Custom</w:t>
       </w:r>
       <w:r>
         <w:rPr>
           <w:rFonts w:cs="Segoe UI"/>
-          <w:sz w:val="24"/>
-          <w:szCs w:val="24"/>
         </w:rPr>
         <w:br/>
       </w:r>
@@ -416,24 +255,18 @@
         <w:rPr>
           <w:rFonts w:cs="Segoe UI"/>
           <w:b/>
-          <w:sz w:val="24"/>
-          <w:szCs w:val="24"/>
         </w:rPr>
         <w:t>Source Title:</w:t>
       </w:r>
       <w:r>
         <w:rPr>
           <w:rFonts w:cs="Segoe UI"/>
-          <w:sz w:val="24"/>
-          <w:szCs w:val="24"/>
         </w:rPr>
         <w:t xml:space="preserve"> N/A</w:t>
       </w:r>
       <w:r>
         <w:rPr>
           <w:rFonts w:cs="Segoe UI"/>
-          <w:sz w:val="24"/>
-          <w:szCs w:val="24"/>
         </w:rPr>
         <w:br/>
       </w:r>
@@ -441,16 +274,12 @@
         <w:rPr>
           <w:rFonts w:cs="Segoe UI"/>
           <w:b/>
-          <w:sz w:val="24"/>
-          <w:szCs w:val="24"/>
         </w:rPr>
         <w:t>Source Reference Id:</w:t>
       </w:r>
       <w:r>
         <w:rPr>
           <w:rFonts w:cs="Segoe UI"/>
-          <w:sz w:val="24"/>
-          <w:szCs w:val="24"/>
         </w:rPr>
         <w:t xml:space="preserve"> N/A</w:t>
       </w:r>
@@ -460,34 +289,20 @@
         <w:spacing w:after="0" w:line="240" w:lineRule="auto"/>
         <w:rPr>
           <w:rFonts w:cs="Segoe UI"/>
-          <w:sz w:val="24"/>
-          <w:szCs w:val="24"/>
-        </w:rPr>
-      </w:pPr>
-      <w:r>
-        <w:rPr>
-          <w:rFonts w:cs="Segoe UI"/>
-          <w:b/>
-          <w:sz w:val="24"/>
-          <w:szCs w:val="24"/>
+        </w:rPr>
+      </w:pPr>
+      <w:r>
+        <w:rPr>
+          <w:rFonts w:cs="Segoe UI"/>
+          <w:b/>
         </w:rPr>
         <w:t>Source Specification Link (if applicable):</w:t>
       </w:r>
       <w:r>
         <w:rPr>
           <w:rFonts w:cs="Segoe UI"/>
-          <w:sz w:val="24"/>
-          <w:szCs w:val="24"/>
-        </w:rPr>
-        <w:t xml:space="preserve"> </w:t>
-      </w:r>
-      <w:r>
-        <w:rPr>
-          <w:rFonts w:cs="Segoe UI"/>
-          <w:sz w:val="24"/>
-          <w:szCs w:val="24"/>
-        </w:rPr>
-        <w:t>N/A</w:t>
+        </w:rPr>
+        <w:t xml:space="preserve"> N/A</w:t>
       </w:r>
     </w:p>
     <w:p>
@@ -496,8 +311,6 @@
         <w:jc w:val="both"/>
         <w:rPr>
           <w:b/>
-          <w:sz w:val="24"/>
-          <w:szCs w:val="24"/>
         </w:rPr>
       </w:pPr>
     </w:p>
@@ -507,23 +320,17 @@
         <w:jc w:val="both"/>
         <w:rPr>
           <w:rFonts w:eastAsia="Times New Roman" w:cs="Times New Roman"/>
-          <w:sz w:val="24"/>
-          <w:szCs w:val="24"/>
-        </w:rPr>
-      </w:pPr>
-      <w:r>
-        <w:rPr>
-          <w:b/>
-          <w:sz w:val="24"/>
-          <w:szCs w:val="24"/>
+        </w:rPr>
+      </w:pPr>
+      <w:r>
+        <w:rPr>
+          <w:b/>
         </w:rPr>
         <w:t xml:space="preserve">Rationale: </w:t>
       </w:r>
       <w:r>
         <w:rPr>
           <w:bCs/>
-          <w:sz w:val="24"/>
-          <w:szCs w:val="24"/>
         </w:rPr>
         <w:t>Food insecurity is an important social driver of health.</w:t>
       </w:r>
@@ -534,42 +341,26 @@
         <w:jc w:val="both"/>
         <w:rPr>
           <w:rFonts w:eastAsia="Times New Roman" w:cs="Times New Roman"/>
-          <w:sz w:val="24"/>
-          <w:szCs w:val="24"/>
-        </w:rPr>
-      </w:pPr>
-    </w:p>
-    <w:p>
-      <w:pPr>
-        <w:spacing w:after="0" w:line="240" w:lineRule="auto"/>
-        <w:rPr>
-          <w:rFonts w:eastAsia="Times New Roman" w:cs="Calibri"/>
-          <w:color w:val="000000"/>
-          <w:sz w:val="24"/>
-          <w:szCs w:val="24"/>
-        </w:rPr>
-      </w:pPr>
-      <w:r>
-        <w:rPr>
-          <w:b/>
-          <w:sz w:val="24"/>
-          <w:szCs w:val="24"/>
-        </w:rPr>
-        <w:t>Denominator definition</w:t>
-      </w:r>
-      <w:r>
-        <w:rPr>
-          <w:b/>
-          <w:sz w:val="24"/>
-          <w:szCs w:val="24"/>
-        </w:rPr>
-        <w:t>:</w:t>
+        </w:rPr>
+      </w:pPr>
+    </w:p>
+    <w:p>
+      <w:pPr>
+        <w:spacing w:after="0" w:line="240" w:lineRule="auto"/>
+        <w:rPr>
+          <w:rFonts w:eastAsia="Times New Roman" w:cs="Calibri"/>
+          <w:color w:val="000000"/>
+        </w:rPr>
+      </w:pPr>
+      <w:r>
+        <w:rPr>
+          <w:b/>
+        </w:rPr>
+        <w:t>Denominator definition:</w:t>
       </w:r>
       <w:r>
         <w:rPr>
           <w:bCs/>
-          <w:sz w:val="24"/>
-          <w:szCs w:val="24"/>
         </w:rPr>
         <w:t xml:space="preserve"> Patients in the </w:t>
       </w:r>
@@ -577,8 +368,6 @@
         <w:rPr>
           <w:rFonts w:eastAsia="Times New Roman" w:cs="Calibri"/>
           <w:color w:val="000000"/>
-          <w:sz w:val="24"/>
-          <w:szCs w:val="24"/>
         </w:rPr>
         <w:t>“Active Pt 2yr Lookback” cohort who had at least one assessment of housing security during the reference year</w:t>
       </w:r>
@@ -590,23 +379,17 @@
           <w:rFonts w:eastAsia="Times New Roman" w:cs="Calibri"/>
           <w:bCs/>
           <w:color w:val="000000"/>
-          <w:sz w:val="24"/>
-          <w:szCs w:val="24"/>
-        </w:rPr>
-      </w:pPr>
-      <w:r>
-        <w:rPr>
-          <w:b/>
-          <w:sz w:val="24"/>
-          <w:szCs w:val="24"/>
+        </w:rPr>
+      </w:pPr>
+      <w:r>
+        <w:rPr>
+          <w:b/>
         </w:rPr>
         <w:t xml:space="preserve">Exclusion: </w:t>
       </w:r>
       <w:r>
         <w:rPr>
           <w:bCs/>
-          <w:sz w:val="24"/>
-          <w:szCs w:val="24"/>
         </w:rPr>
         <w:t>None</w:t>
       </w:r>
@@ -616,26 +399,20 @@
         <w:spacing w:after="0" w:line="240" w:lineRule="auto"/>
         <w:rPr>
           <w:b/>
-          <w:sz w:val="24"/>
-          <w:szCs w:val="24"/>
-        </w:rPr>
-      </w:pPr>
-    </w:p>
-    <w:p>
-      <w:pPr>
-        <w:spacing w:after="0" w:line="240" w:lineRule="auto"/>
-        <w:rPr>
-          <w:rFonts w:eastAsia="Times New Roman" w:cs="Calibri"/>
-          <w:color w:val="000000"/>
-          <w:sz w:val="24"/>
-          <w:szCs w:val="24"/>
-        </w:rPr>
-      </w:pPr>
-      <w:r>
-        <w:rPr>
-          <w:b/>
-          <w:sz w:val="24"/>
-          <w:szCs w:val="24"/>
+        </w:rPr>
+      </w:pPr>
+    </w:p>
+    <w:p>
+      <w:pPr>
+        <w:spacing w:after="0" w:line="240" w:lineRule="auto"/>
+        <w:rPr>
+          <w:rFonts w:eastAsia="Times New Roman" w:cs="Calibri"/>
+          <w:color w:val="000000"/>
+        </w:rPr>
+      </w:pPr>
+      <w:r>
+        <w:rPr>
+          <w:b/>
         </w:rPr>
         <w:t xml:space="preserve">Numerator definition: </w:t>
       </w:r>
@@ -643,28 +420,13 @@
         <w:rPr>
           <w:rFonts w:eastAsia="Times New Roman" w:cs="Calibri"/>
           <w:color w:val="000000"/>
-          <w:sz w:val="24"/>
-          <w:szCs w:val="24"/>
-        </w:rPr>
-        <w:t>Patients from the denominator reported that they do not have stable housing or are experiencing homelessness during the reference year</w:t>
-      </w:r>
-      <w:r>
-        <w:rPr>
-          <w:rFonts w:eastAsia="Times New Roman" w:cs="Calibri"/>
-          <w:color w:val="000000"/>
-          <w:sz w:val="24"/>
-          <w:szCs w:val="24"/>
-        </w:rPr>
-        <w:t>.</w:t>
-      </w:r>
-    </w:p>
-    <w:p>
-      <w:pPr>
-        <w:spacing w:after="0" w:line="240" w:lineRule="auto"/>
-        <w:rPr>
-          <w:sz w:val="24"/>
-          <w:szCs w:val="24"/>
-        </w:rPr>
+        </w:rPr>
+        <w:t>Patients from the denominator reported that they do not have stable housing or are experiencing homelessness during the reference year.</w:t>
+      </w:r>
+    </w:p>
+    <w:p>
+      <w:pPr>
+        <w:spacing w:after="0" w:line="240" w:lineRule="auto"/>
       </w:pPr>
     </w:p>
     <w:p>
@@ -673,8 +435,6 @@
         <w:jc w:val="both"/>
         <w:rPr>
           <w:b/>
-          <w:sz w:val="24"/>
-          <w:szCs w:val="24"/>
         </w:rPr>
       </w:pPr>
     </w:p>
@@ -684,8 +444,6 @@
         <w:jc w:val="both"/>
         <w:rPr>
           <w:b/>
-          <w:sz w:val="24"/>
-          <w:szCs w:val="24"/>
         </w:rPr>
       </w:pPr>
     </w:p>
@@ -694,15 +452,11 @@
         <w:spacing w:line="278" w:lineRule="auto"/>
         <w:rPr>
           <w:b/>
-          <w:sz w:val="24"/>
-          <w:szCs w:val="24"/>
-        </w:rPr>
-      </w:pPr>
-      <w:r>
-        <w:rPr>
-          <w:b/>
-          <w:sz w:val="24"/>
-          <w:szCs w:val="24"/>
+        </w:rPr>
+      </w:pPr>
+      <w:r>
+        <w:rPr>
+          <w:b/>
         </w:rPr>
         <w:br w:type="page"/>
       </w:r>
@@ -713,15 +467,11 @@
         <w:jc w:val="center"/>
         <w:rPr>
           <w:b/>
-          <w:sz w:val="24"/>
-          <w:szCs w:val="24"/>
-        </w:rPr>
-      </w:pPr>
-      <w:r>
-        <w:rPr>
-          <w:b/>
-          <w:sz w:val="24"/>
-          <w:szCs w:val="24"/>
+        </w:rPr>
+      </w:pPr>
+      <w:r>
+        <w:rPr>
+          <w:b/>
         </w:rPr>
         <w:lastRenderedPageBreak/>
         <w:t>Reference Code Sets</w:t>
@@ -731,30 +481,22 @@
       <w:pPr>
         <w:spacing w:after="0" w:line="240" w:lineRule="auto"/>
         <w:jc w:val="center"/>
-        <w:rPr>
-          <w:sz w:val="24"/>
-          <w:szCs w:val="24"/>
-        </w:rPr>
-      </w:pPr>
-    </w:p>
-    <w:p>
-      <w:pPr>
-        <w:spacing w:after="0" w:line="240" w:lineRule="auto"/>
-        <w:rPr>
-          <w:rFonts w:eastAsia="Times New Roman" w:cs="Calibri"/>
-          <w:b/>
-          <w:color w:val="000000"/>
-          <w:sz w:val="24"/>
-          <w:szCs w:val="24"/>
-        </w:rPr>
-      </w:pPr>
-      <w:r>
-        <w:rPr>
-          <w:rFonts w:eastAsia="Times New Roman" w:cs="Calibri"/>
-          <w:b/>
-          <w:color w:val="000000"/>
-          <w:sz w:val="24"/>
-          <w:szCs w:val="24"/>
+      </w:pPr>
+    </w:p>
+    <w:p>
+      <w:pPr>
+        <w:spacing w:after="0" w:line="240" w:lineRule="auto"/>
+        <w:rPr>
+          <w:rFonts w:eastAsia="Times New Roman" w:cs="Calibri"/>
+          <w:b/>
+          <w:color w:val="000000"/>
+        </w:rPr>
+      </w:pPr>
+      <w:r>
+        <w:rPr>
+          <w:rFonts w:eastAsia="Times New Roman" w:cs="Calibri"/>
+          <w:b/>
+          <w:color w:val="000000"/>
         </w:rPr>
         <w:t xml:space="preserve">Diagnosis of </w:t>
       </w:r>
@@ -763,8 +505,6 @@
           <w:rFonts w:eastAsia="Times New Roman" w:cs="Calibri"/>
           <w:b/>
           <w:color w:val="000000"/>
-          <w:sz w:val="24"/>
-          <w:szCs w:val="24"/>
         </w:rPr>
         <w:t>housing</w:t>
       </w:r>
@@ -773,8 +513,6 @@
           <w:rFonts w:eastAsia="Times New Roman" w:cs="Calibri"/>
           <w:b/>
           <w:color w:val="000000"/>
-          <w:sz w:val="24"/>
-          <w:szCs w:val="24"/>
         </w:rPr>
         <w:t xml:space="preserve"> </w:t>
       </w:r>
@@ -783,8 +521,6 @@
           <w:rFonts w:eastAsia="Times New Roman" w:cs="Calibri"/>
           <w:b/>
           <w:color w:val="000000"/>
-          <w:sz w:val="24"/>
-          <w:szCs w:val="24"/>
         </w:rPr>
         <w:t>i</w:t>
       </w:r>
@@ -793,8 +529,6 @@
           <w:rFonts w:eastAsia="Times New Roman" w:cs="Calibri"/>
           <w:b/>
           <w:color w:val="000000"/>
-          <w:sz w:val="24"/>
-          <w:szCs w:val="24"/>
         </w:rPr>
         <w:t>nsecurity:</w:t>
       </w:r>
@@ -807,6 +541,8 @@
           <w:rFonts w:asciiTheme="minorHAnsi" w:eastAsia="Times New Roman" w:hAnsiTheme="minorHAnsi" w:cs="Calibri"/>
           <w:b/>
           <w:bCs/>
+          <w:sz w:val="22"/>
+          <w:szCs w:val="22"/>
         </w:rPr>
       </w:pPr>
       <w:r>
@@ -814,16 +550,10 @@
           <w:rFonts w:asciiTheme="minorHAnsi" w:eastAsia="Times New Roman" w:hAnsiTheme="minorHAnsi" w:cs="Calibri"/>
           <w:b/>
           <w:bCs/>
-        </w:rPr>
-        <w:t>VSAC link:</w:t>
-      </w:r>
-      <w:r>
-        <w:rPr>
-          <w:rFonts w:asciiTheme="minorHAnsi" w:eastAsia="Times New Roman" w:hAnsiTheme="minorHAnsi" w:cs="Calibri"/>
-          <w:b/>
-          <w:bCs/>
-        </w:rPr>
-        <w:t xml:space="preserve"> N/A</w:t>
+          <w:sz w:val="22"/>
+          <w:szCs w:val="22"/>
+        </w:rPr>
+        <w:t>VSAC link: N/A</w:t>
       </w:r>
     </w:p>
     <w:p>
@@ -832,48 +562,67 @@
         <w:ind w:firstLine="720"/>
         <w:rPr>
           <w:rFonts w:asciiTheme="minorHAnsi" w:eastAsia="Times New Roman" w:hAnsiTheme="minorHAnsi" w:cs="Calibri"/>
+          <w:sz w:val="22"/>
+          <w:szCs w:val="22"/>
+        </w:rPr>
+      </w:pPr>
+      <w:r>
+        <w:rPr>
+          <w:rFonts w:asciiTheme="minorHAnsi" w:eastAsia="Times New Roman" w:hAnsiTheme="minorHAnsi" w:cs="Calibri"/>
           <w:b/>
           <w:bCs/>
-        </w:rPr>
-      </w:pPr>
-      <w:r>
-        <w:rPr>
-          <w:rFonts w:asciiTheme="minorHAnsi" w:eastAsia="Times New Roman" w:hAnsiTheme="minorHAnsi" w:cs="Calibri"/>
-          <w:b/>
-          <w:bCs/>
+          <w:sz w:val="22"/>
+          <w:szCs w:val="22"/>
         </w:rPr>
         <w:t xml:space="preserve">Base Code Set: </w:t>
       </w:r>
-      <w:r>
-        <w:rPr>
-          <w:rFonts w:asciiTheme="minorHAnsi" w:eastAsia="Times New Roman" w:hAnsiTheme="minorHAnsi" w:cs="Calibri"/>
-        </w:rPr>
-        <w:t>housing</w:t>
-      </w:r>
-      <w:r>
-        <w:rPr>
-          <w:rFonts w:asciiTheme="minorHAnsi" w:eastAsia="Times New Roman" w:hAnsiTheme="minorHAnsi" w:cs="Calibri"/>
-        </w:rPr>
-        <w:t>_insecurity_01</w:t>
-      </w:r>
-      <w:r>
-        <w:rPr>
-          <w:rFonts w:asciiTheme="minorHAnsi" w:eastAsia="Times New Roman" w:hAnsiTheme="minorHAnsi" w:cs="Calibri"/>
-        </w:rPr>
-        <w:t>_base</w:t>
-      </w:r>
-      <w:r>
-        <w:rPr>
-          <w:rFonts w:asciiTheme="minorHAnsi" w:eastAsia="Times New Roman" w:hAnsiTheme="minorHAnsi" w:cs="Calibri"/>
-        </w:rPr>
-        <w:t>.</w:t>
-      </w:r>
-      <w:r>
-        <w:rPr>
-          <w:rFonts w:asciiTheme="minorHAnsi" w:eastAsia="Times New Roman" w:hAnsiTheme="minorHAnsi" w:cs="Calibri"/>
-        </w:rPr>
-        <w:t>txt</w:t>
-      </w:r>
+      <w:hyperlink r:id="rId6" w:history="1">
+        <w:r>
+          <w:rPr>
+            <w:rStyle w:val="Hyperlink"/>
+            <w:rFonts w:asciiTheme="minorHAnsi" w:eastAsia="Times New Roman" w:hAnsiTheme="minorHAnsi" w:cs="Calibri"/>
+            <w:sz w:val="22"/>
+            <w:szCs w:val="22"/>
+          </w:rPr>
+          <w:t>housing</w:t>
+        </w:r>
+        <w:r>
+          <w:rPr>
+            <w:rStyle w:val="Hyperlink"/>
+            <w:rFonts w:asciiTheme="minorHAnsi" w:eastAsia="Times New Roman" w:hAnsiTheme="minorHAnsi" w:cs="Calibri"/>
+            <w:sz w:val="22"/>
+            <w:szCs w:val="22"/>
+          </w:rPr>
+          <w:t>_insecurity_01</w:t>
+        </w:r>
+        <w:r>
+          <w:rPr>
+            <w:rStyle w:val="Hyperlink"/>
+            <w:rFonts w:asciiTheme="minorHAnsi" w:eastAsia="Times New Roman" w:hAnsiTheme="minorHAnsi" w:cs="Calibri"/>
+            <w:sz w:val="22"/>
+            <w:szCs w:val="22"/>
+          </w:rPr>
+          <w:t>_base</w:t>
+        </w:r>
+        <w:r>
+          <w:rPr>
+            <w:rStyle w:val="Hyperlink"/>
+            <w:rFonts w:asciiTheme="minorHAnsi" w:eastAsia="Times New Roman" w:hAnsiTheme="minorHAnsi" w:cs="Calibri"/>
+            <w:sz w:val="22"/>
+            <w:szCs w:val="22"/>
+          </w:rPr>
+          <w:t>.</w:t>
+        </w:r>
+        <w:r>
+          <w:rPr>
+            <w:rStyle w:val="Hyperlink"/>
+            <w:rFonts w:asciiTheme="minorHAnsi" w:eastAsia="Times New Roman" w:hAnsiTheme="minorHAnsi" w:cs="Calibri"/>
+            <w:sz w:val="22"/>
+            <w:szCs w:val="22"/>
+          </w:rPr>
+          <w:t>txt</w:t>
+        </w:r>
+      </w:hyperlink>
     </w:p>
     <w:p>
       <w:pPr>
@@ -881,19 +630,97 @@
         <w:ind w:firstLine="720"/>
         <w:rPr>
           <w:rFonts w:asciiTheme="minorHAnsi" w:eastAsia="Times New Roman" w:hAnsiTheme="minorHAnsi" w:cs="Calibri"/>
+          <w:b/>
+          <w:bCs/>
+          <w:sz w:val="22"/>
+          <w:szCs w:val="22"/>
         </w:rPr>
       </w:pPr>
       <w:r>
         <w:rPr>
           <w:rFonts w:asciiTheme="minorHAnsi" w:eastAsia="Times New Roman" w:hAnsiTheme="minorHAnsi" w:cs="Calibri"/>
           <w:b/>
-        </w:rPr>
-        <w:t xml:space="preserve">Reference Code Set Source: </w:t>
+          <w:bCs/>
+          <w:sz w:val="22"/>
+          <w:szCs w:val="22"/>
+        </w:rPr>
+        <w:t>Base Code Set</w:t>
       </w:r>
       <w:r>
         <w:rPr>
           <w:rFonts w:asciiTheme="minorHAnsi" w:eastAsia="Times New Roman" w:hAnsiTheme="minorHAnsi" w:cs="Calibri"/>
           <w:b/>
+          <w:bCs/>
+          <w:sz w:val="22"/>
+          <w:szCs w:val="22"/>
+        </w:rPr>
+        <w:t xml:space="preserve"> as pdf</w:t>
+      </w:r>
+      <w:r>
+        <w:rPr>
+          <w:rFonts w:asciiTheme="minorHAnsi" w:eastAsia="Times New Roman" w:hAnsiTheme="minorHAnsi" w:cs="Calibri"/>
+          <w:b/>
+          <w:bCs/>
+          <w:sz w:val="22"/>
+          <w:szCs w:val="22"/>
+        </w:rPr>
+        <w:t xml:space="preserve">: </w:t>
+      </w:r>
+      <w:hyperlink r:id="rId7" w:history="1">
+        <w:r>
+          <w:rPr>
+            <w:rStyle w:val="Hyperlink"/>
+            <w:rFonts w:asciiTheme="minorHAnsi" w:eastAsia="Times New Roman" w:hAnsiTheme="minorHAnsi" w:cs="Calibri"/>
+            <w:sz w:val="22"/>
+            <w:szCs w:val="22"/>
+          </w:rPr>
+          <w:t>housing_insecurity_01_base.</w:t>
+        </w:r>
+        <w:r>
+          <w:rPr>
+            <w:rStyle w:val="Hyperlink"/>
+            <w:rFonts w:asciiTheme="minorHAnsi" w:eastAsia="Times New Roman" w:hAnsiTheme="minorHAnsi" w:cs="Calibri"/>
+            <w:sz w:val="22"/>
+            <w:szCs w:val="22"/>
+          </w:rPr>
+          <w:t>pdf</w:t>
+        </w:r>
+      </w:hyperlink>
+    </w:p>
+    <w:p>
+      <w:pPr>
+        <w:pStyle w:val="Default"/>
+        <w:ind w:firstLine="720"/>
+        <w:rPr>
+          <w:rFonts w:asciiTheme="minorHAnsi" w:eastAsia="Times New Roman" w:hAnsiTheme="minorHAnsi" w:cs="Calibri"/>
+          <w:sz w:val="22"/>
+          <w:szCs w:val="22"/>
+        </w:rPr>
+      </w:pPr>
+      <w:r>
+        <w:rPr>
+          <w:rFonts w:asciiTheme="minorHAnsi" w:eastAsia="Times New Roman" w:hAnsiTheme="minorHAnsi" w:cs="Calibri"/>
+          <w:b/>
+          <w:sz w:val="22"/>
+          <w:szCs w:val="22"/>
+        </w:rPr>
+        <w:t xml:space="preserve">Base </w:t>
+      </w:r>
+      <w:r>
+        <w:rPr>
+          <w:rFonts w:asciiTheme="minorHAnsi" w:eastAsia="Times New Roman" w:hAnsiTheme="minorHAnsi" w:cs="Calibri"/>
+          <w:b/>
+          <w:sz w:val="22"/>
+          <w:szCs w:val="22"/>
+        </w:rPr>
+        <w:t xml:space="preserve">Code Set Source: </w:t>
+      </w:r>
+      <w:r>
+        <w:rPr>
+          <w:rFonts w:asciiTheme="minorHAnsi" w:eastAsia="Times New Roman" w:hAnsiTheme="minorHAnsi" w:cs="Calibri"/>
+          <w:b/>
+          <w:sz w:val="22"/>
+          <w:szCs w:val="22"/>
         </w:rPr>
         <w:t>N/A</w:t>
       </w:r>
@@ -904,6 +731,8 @@
         <w:ind w:left="720"/>
         <w:rPr>
           <w:rFonts w:asciiTheme="minorHAnsi" w:eastAsia="Times New Roman" w:hAnsiTheme="minorHAnsi" w:cs="Calibri"/>
+          <w:sz w:val="22"/>
+          <w:szCs w:val="22"/>
         </w:rPr>
       </w:pPr>
       <w:r>
@@ -911,26 +740,18 @@
           <w:rFonts w:asciiTheme="minorHAnsi" w:eastAsia="Times New Roman" w:hAnsiTheme="minorHAnsi" w:cs="Calibri"/>
           <w:b/>
           <w:bCs/>
+          <w:sz w:val="22"/>
+          <w:szCs w:val="22"/>
         </w:rPr>
         <w:t>Reference Code Set Vocabulary:</w:t>
       </w:r>
       <w:r>
         <w:rPr>
           <w:rFonts w:asciiTheme="minorHAnsi" w:eastAsia="Times New Roman" w:hAnsiTheme="minorHAnsi" w:cs="Calibri"/>
-        </w:rPr>
-        <w:t xml:space="preserve"> </w:t>
-      </w:r>
-      <w:r>
-        <w:rPr>
-          <w:rFonts w:asciiTheme="minorHAnsi" w:eastAsia="Times New Roman" w:hAnsiTheme="minorHAnsi" w:cs="Calibri"/>
-        </w:rPr>
-        <w:t>SNOMED/ICD</w:t>
-      </w:r>
-      <w:r>
-        <w:rPr>
-          <w:rFonts w:asciiTheme="minorHAnsi" w:eastAsia="Times New Roman" w:hAnsiTheme="minorHAnsi" w:cs="Calibri"/>
-        </w:rPr>
-        <w:t>10CM</w:t>
+          <w:sz w:val="22"/>
+          <w:szCs w:val="22"/>
+        </w:rPr>
+        <w:t xml:space="preserve"> SNOMED/ICD10CM</w:t>
       </w:r>
     </w:p>
     <w:p>
@@ -938,9 +759,7 @@
         <w:spacing w:after="0" w:line="240" w:lineRule="auto"/>
         <w:ind w:left="720"/>
         <w:rPr>
-          <w:rStyle w:val="Hyperlink"/>
-          <w:sz w:val="24"/>
-          <w:szCs w:val="24"/>
+          <w:rFonts w:eastAsia="Times New Roman" w:cs="Calibri"/>
         </w:rPr>
       </w:pPr>
       <w:r>
@@ -956,8 +775,6 @@
           <w:rFonts w:eastAsia="Times New Roman" w:cs="Calibri"/>
           <w:b/>
           <w:bCs/>
-          <w:sz w:val="24"/>
-          <w:szCs w:val="24"/>
         </w:rPr>
         <w:t>Code Set</w:t>
       </w:r>
@@ -967,101 +784,328 @@
           <w:b/>
           <w:bCs/>
           <w:color w:val="auto"/>
-          <w:sz w:val="24"/>
-          <w:szCs w:val="24"/>
           <w:u w:val="none"/>
         </w:rPr>
         <w:t xml:space="preserve">: </w:t>
       </w:r>
-      <w:r>
-        <w:rPr>
-          <w:rFonts w:eastAsia="Times New Roman" w:cs="Calibri"/>
-          <w:sz w:val="24"/>
-          <w:szCs w:val="24"/>
-        </w:rPr>
-        <w:t>housing</w:t>
-      </w:r>
-      <w:r>
-        <w:rPr>
-          <w:rFonts w:eastAsia="Times New Roman" w:cs="Calibri"/>
-          <w:sz w:val="24"/>
-          <w:szCs w:val="24"/>
-        </w:rPr>
-        <w:t>_insecurity_01.</w:t>
-      </w:r>
-      <w:r>
-        <w:rPr>
-          <w:rFonts w:eastAsia="Times New Roman" w:cs="Calibri"/>
-          <w:sz w:val="24"/>
-          <w:szCs w:val="24"/>
-        </w:rPr>
-        <w:t>txt</w:t>
-      </w:r>
-    </w:p>
-    <w:p>
-      <w:pPr>
-        <w:spacing w:after="0" w:line="240" w:lineRule="auto"/>
+      <w:hyperlink r:id="rId8" w:history="1">
+        <w:r>
+          <w:rPr>
+            <w:rStyle w:val="Hyperlink"/>
+            <w:rFonts w:eastAsia="Times New Roman" w:cs="Calibri"/>
+          </w:rPr>
+          <w:t>housing</w:t>
+        </w:r>
+        <w:r>
+          <w:rPr>
+            <w:rStyle w:val="Hyperlink"/>
+            <w:rFonts w:eastAsia="Times New Roman" w:cs="Calibri"/>
+          </w:rPr>
+          <w:t>_insecurity_01.</w:t>
+        </w:r>
+        <w:r>
+          <w:rPr>
+            <w:rStyle w:val="Hyperlink"/>
+            <w:rFonts w:eastAsia="Times New Roman" w:cs="Calibri"/>
+          </w:rPr>
+          <w:t>txt</w:t>
+        </w:r>
+      </w:hyperlink>
+    </w:p>
+    <w:p>
+      <w:pPr>
+        <w:spacing w:after="0" w:line="240" w:lineRule="auto"/>
+        <w:ind w:left="720"/>
+        <w:rPr>
+          <w:rFonts w:eastAsia="Times New Roman" w:cs="Calibri"/>
+        </w:rPr>
+      </w:pPr>
+      <w:r>
         <w:rPr>
           <w:rFonts w:eastAsia="Times New Roman" w:cs="Calibri"/>
           <w:b/>
           <w:bCs/>
-          <w:color w:val="000000" w:themeColor="text1"/>
-          <w:sz w:val="24"/>
-          <w:szCs w:val="24"/>
-        </w:rPr>
-      </w:pPr>
-    </w:p>
-    <w:p>
-      <w:pPr>
-        <w:spacing w:after="0" w:line="240" w:lineRule="auto"/>
-        <w:rPr>
-          <w:rFonts w:ascii="Calibri" w:eastAsia="Times New Roman" w:hAnsi="Calibri" w:cs="Calibri"/>
+        </w:rPr>
+        <w:t>Reference Code Set</w:t>
+      </w:r>
+      <w:r>
+        <w:rPr>
+          <w:rFonts w:eastAsia="Times New Roman" w:cs="Calibri"/>
           <w:b/>
           <w:bCs/>
-          <w:color w:val="000000"/>
-          <w:sz w:val="24"/>
-          <w:szCs w:val="24"/>
-        </w:rPr>
-      </w:pPr>
-      <w:r>
-        <w:rPr>
-          <w:rFonts w:ascii="Calibri" w:eastAsia="Times New Roman" w:hAnsi="Calibri" w:cs="Calibri"/>
+        </w:rPr>
+        <w:t xml:space="preserve"> as pdf</w:t>
+      </w:r>
+      <w:r>
+        <w:rPr>
+          <w:rStyle w:val="Hyperlink"/>
           <w:b/>
           <w:bCs/>
-          <w:color w:val="000000"/>
-          <w:sz w:val="24"/>
-          <w:szCs w:val="24"/>
-        </w:rPr>
-        <w:t>Reference</w:t>
-      </w:r>
-      <w:r>
-        <w:rPr>
-          <w:rFonts w:ascii="Calibri" w:eastAsia="Times New Roman" w:hAnsi="Calibri" w:cs="Calibri"/>
-          <w:b/>
+          <w:color w:val="auto"/>
+          <w:u w:val="none"/>
+        </w:rPr>
+        <w:t xml:space="preserve">: </w:t>
+      </w:r>
+      <w:hyperlink r:id="rId9" w:history="1">
+        <w:r>
+          <w:rPr>
+            <w:rStyle w:val="Hyperlink"/>
+            <w:rFonts w:eastAsia="Times New Roman" w:cs="Calibri"/>
+          </w:rPr>
+          <w:t>housing_insecurity_01.</w:t>
+        </w:r>
+        <w:r>
+          <w:rPr>
+            <w:rStyle w:val="Hyperlink"/>
+            <w:rFonts w:eastAsia="Times New Roman" w:cs="Calibri"/>
+          </w:rPr>
+          <w:t>pdf</w:t>
+        </w:r>
+      </w:hyperlink>
+    </w:p>
+    <w:p>
+      <w:pPr>
+        <w:spacing w:after="0" w:line="240" w:lineRule="auto"/>
+        <w:rPr>
+          <w:color w:val="0563C1" w:themeColor="hyperlink"/>
+          <w:u w:val="single"/>
+        </w:rPr>
+      </w:pPr>
+    </w:p>
+    <w:p>
+      <w:pPr>
+        <w:spacing w:after="0" w:line="240" w:lineRule="auto"/>
+        <w:rPr>
+          <w:rFonts w:eastAsia="Times New Roman" w:cs="Calibri"/>
+          <w:b/>
+          <w:color w:val="000000"/>
+        </w:rPr>
+      </w:pPr>
+      <w:r>
+        <w:rPr>
+          <w:rFonts w:eastAsia="Times New Roman" w:cs="Calibri"/>
+          <w:b/>
+          <w:color w:val="000000"/>
+        </w:rPr>
+        <w:t>Diagnosis of housing insecurity:</w:t>
+      </w:r>
+    </w:p>
+    <w:p>
+      <w:pPr>
+        <w:spacing w:after="0" w:line="240" w:lineRule="auto"/>
+        <w:rPr>
+          <w:rFonts w:eastAsia="Times New Roman" w:cs="Calibri"/>
+          <w:b/>
+          <w:color w:val="000000"/>
+        </w:rPr>
+      </w:pPr>
+      <w:r>
+        <w:rPr>
+          <w:rFonts w:eastAsia="Times New Roman" w:cs="Calibri"/>
+          <w:b/>
+          <w:color w:val="000000"/>
+        </w:rPr>
+        <w:tab/>
+        <w:t>VSAC link: N/A</w:t>
+      </w:r>
+    </w:p>
+    <w:p>
+      <w:pPr>
+        <w:spacing w:after="0" w:line="240" w:lineRule="auto"/>
+        <w:rPr>
+          <w:rFonts w:eastAsia="Times New Roman" w:cs="Calibri"/>
           <w:bCs/>
           <w:color w:val="000000"/>
-          <w:sz w:val="24"/>
-          <w:szCs w:val="24"/>
-        </w:rPr>
-        <w:t xml:space="preserve"> ETL SQL Code:</w:t>
-      </w:r>
-    </w:p>
-    <w:p>
-      <w:pPr>
-        <w:spacing w:after="0" w:line="240" w:lineRule="auto"/>
-        <w:rPr>
-          <w:rFonts w:eastAsia="Times New Roman" w:cs="Calibri"/>
-          <w:b/>
-          <w:color w:val="000000"/>
-          <w:sz w:val="24"/>
-          <w:szCs w:val="24"/>
+        </w:rPr>
+      </w:pPr>
+      <w:r>
+        <w:rPr>
+          <w:rFonts w:eastAsia="Times New Roman" w:cs="Calibri"/>
+          <w:b/>
+          <w:color w:val="000000"/>
+        </w:rPr>
+        <w:tab/>
+        <w:t xml:space="preserve">Base Code Set: </w:t>
+      </w:r>
+      <w:hyperlink r:id="rId10" w:history="1">
+        <w:r>
+          <w:rPr>
+            <w:rStyle w:val="Hyperlink"/>
+            <w:rFonts w:eastAsia="Times New Roman" w:cs="Calibri"/>
+            <w:bCs/>
+          </w:rPr>
+          <w:t>housing_insecurity_vsac_01_base.txt</w:t>
+        </w:r>
+      </w:hyperlink>
+    </w:p>
+    <w:p>
+      <w:pPr>
+        <w:spacing w:after="0" w:line="240" w:lineRule="auto"/>
+        <w:rPr>
+          <w:rFonts w:eastAsia="Times New Roman" w:cs="Calibri"/>
+          <w:b/>
+          <w:color w:val="000000"/>
+        </w:rPr>
+      </w:pPr>
+      <w:r>
+        <w:rPr>
+          <w:rFonts w:eastAsia="Times New Roman" w:cs="Calibri"/>
+          <w:b/>
+          <w:color w:val="000000"/>
+        </w:rPr>
+        <w:tab/>
+        <w:t xml:space="preserve">Base Code Set as pdf: </w:t>
+      </w:r>
+      <w:hyperlink r:id="rId11" w:history="1">
+        <w:r>
+          <w:rPr>
+            <w:rStyle w:val="Hyperlink"/>
+            <w:rFonts w:eastAsia="Times New Roman" w:cs="Calibri"/>
+            <w:bCs/>
+          </w:rPr>
+          <w:t>housing_insecurity_vsac_01</w:t>
+        </w:r>
+        <w:r>
+          <w:rPr>
+            <w:rStyle w:val="Hyperlink"/>
+            <w:rFonts w:eastAsia="Times New Roman" w:cs="Calibri"/>
+            <w:bCs/>
+          </w:rPr>
+          <w:t>_base</w:t>
+        </w:r>
+        <w:r>
+          <w:rPr>
+            <w:rStyle w:val="Hyperlink"/>
+            <w:rFonts w:eastAsia="Times New Roman" w:cs="Calibri"/>
+            <w:bCs/>
+          </w:rPr>
+          <w:t>.</w:t>
+        </w:r>
+        <w:r>
+          <w:rPr>
+            <w:rStyle w:val="Hyperlink"/>
+            <w:rFonts w:eastAsia="Times New Roman" w:cs="Calibri"/>
+            <w:bCs/>
+          </w:rPr>
+          <w:t>pdf</w:t>
+        </w:r>
+      </w:hyperlink>
+    </w:p>
+    <w:p>
+      <w:pPr>
+        <w:spacing w:after="0" w:line="240" w:lineRule="auto"/>
+        <w:rPr>
+          <w:rFonts w:eastAsia="Times New Roman" w:cs="Calibri"/>
+          <w:b/>
+          <w:color w:val="000000"/>
+        </w:rPr>
+      </w:pPr>
+      <w:r>
+        <w:rPr>
+          <w:rFonts w:eastAsia="Times New Roman" w:cs="Calibri"/>
+          <w:b/>
+          <w:color w:val="000000"/>
+        </w:rPr>
+        <w:tab/>
+        <w:t>Base Code Set Source: N/A</w:t>
+      </w:r>
+    </w:p>
+    <w:p>
+      <w:pPr>
+        <w:spacing w:after="0" w:line="240" w:lineRule="auto"/>
+        <w:rPr>
+          <w:rFonts w:eastAsia="Times New Roman" w:cs="Calibri"/>
+          <w:b/>
+          <w:color w:val="000000"/>
+        </w:rPr>
+      </w:pPr>
+      <w:r>
+        <w:rPr>
+          <w:rFonts w:eastAsia="Times New Roman" w:cs="Calibri"/>
+          <w:b/>
+          <w:color w:val="000000"/>
+        </w:rPr>
+        <w:tab/>
+        <w:t>Reference Code Set Vocabulary:</w:t>
+      </w:r>
+      <w:r>
+        <w:rPr>
+          <w:rFonts w:eastAsia="Times New Roman" w:cs="Calibri"/>
+        </w:rPr>
+        <w:t xml:space="preserve"> SNOMED/ICD10CM</w:t>
+      </w:r>
+    </w:p>
+    <w:p>
+      <w:pPr>
+        <w:spacing w:after="0" w:line="240" w:lineRule="auto"/>
+        <w:rPr>
+          <w:rFonts w:eastAsia="Times New Roman" w:cs="Calibri"/>
+          <w:b/>
+          <w:color w:val="000000"/>
+        </w:rPr>
+      </w:pPr>
+      <w:r>
+        <w:rPr>
+          <w:rFonts w:eastAsia="Times New Roman" w:cs="Calibri"/>
+          <w:b/>
+          <w:color w:val="000000"/>
+        </w:rPr>
+        <w:tab/>
+        <w:t xml:space="preserve">Reference Code Set: </w:t>
+      </w:r>
+      <w:hyperlink r:id="rId12" w:history="1">
+        <w:r>
+          <w:rPr>
+            <w:rStyle w:val="Hyperlink"/>
+            <w:rFonts w:eastAsia="Times New Roman" w:cs="Calibri"/>
+            <w:bCs/>
+          </w:rPr>
+          <w:t>housing_insecurity_vsac_01.txt</w:t>
+        </w:r>
+      </w:hyperlink>
+    </w:p>
+    <w:p>
+      <w:pPr>
+        <w:spacing w:after="0" w:line="240" w:lineRule="auto"/>
+        <w:rPr>
+          <w:rFonts w:eastAsia="Times New Roman" w:cs="Calibri"/>
+          <w:b/>
+          <w:color w:val="000000"/>
+        </w:rPr>
+      </w:pPr>
+      <w:r>
+        <w:rPr>
+          <w:rFonts w:eastAsia="Times New Roman" w:cs="Calibri"/>
+          <w:b/>
+          <w:color w:val="000000"/>
+        </w:rPr>
+        <w:tab/>
+        <w:t xml:space="preserve">Reference Code as pdf: </w:t>
+      </w:r>
+      <w:hyperlink r:id="rId13" w:history="1">
+        <w:r>
+          <w:rPr>
+            <w:rStyle w:val="Hyperlink"/>
+            <w:rFonts w:eastAsia="Times New Roman" w:cs="Calibri"/>
+            <w:bCs/>
+          </w:rPr>
+          <w:t>housing_insecurity_vsac_01.txt</w:t>
+        </w:r>
+      </w:hyperlink>
+    </w:p>
+    <w:p>
+      <w:pPr>
+        <w:spacing w:after="0" w:line="240" w:lineRule="auto"/>
+        <w:rPr>
+          <w:color w:val="0563C1" w:themeColor="hyperlink"/>
+          <w:u w:val="single"/>
         </w:rPr>
       </w:pPr>
     </w:p>
     <w:p/>
     <w:p/>
     <w:sectPr>
-      <w:headerReference w:type="default" r:id="rId6"/>
+      <w:headerReference w:type="default" r:id="rId14"/>
       <w:pgSz w:w="12240" w:h="15840"/>
       <w:pgMar w:top="1440" w:right="1440" w:bottom="1440" w:left="1440" w:header="720" w:footer="720" w:gutter="0"/>
       <w:cols w:space="720"/>
@@ -1127,24 +1171,9 @@
     <w:pPr>
       <w:pStyle w:val="Header"/>
       <w:jc w:val="center"/>
-      <w:rPr>
-        <w:sz w:val="18"/>
-        <w:szCs w:val="18"/>
-      </w:rPr>
     </w:pPr>
     <w:r>
-      <w:rPr>
-        <w:sz w:val="18"/>
-        <w:szCs w:val="18"/>
-      </w:rPr>
-      <w:t xml:space="preserve">PHX </w:t>
-    </w:r>
-    <w:r>
-      <w:rPr>
-        <w:sz w:val="18"/>
-        <w:szCs w:val="18"/>
-      </w:rPr>
-      <w:t>Technical Documentation</w:t>
+      <w:t>PHX Health Dimension Technical Specification Document</w:t>
     </w:r>
   </w:p>
   <w:p>
@@ -2214,6 +2243,30 @@
       <w14:ligatures w14:val="none"/>
     </w:rPr>
   </w:style>
+  <w:style w:type="character" w:styleId="UnresolvedMention">
+    <w:name w:val="Unresolved Mention"/>
+    <w:basedOn w:val="DefaultParagraphFont"/>
+    <w:uiPriority w:val="99"/>
+    <w:semiHidden/>
+    <w:unhideWhenUsed/>
+    <w:rsid w:val="00456BB3"/>
+    <w:rPr>
+      <w:color w:val="605E5C"/>
+      <w:shd w:val="clear" w:color="auto" w:fill="E1DFDD"/>
+    </w:rPr>
+  </w:style>
+  <w:style w:type="character" w:styleId="FollowedHyperlink">
+    <w:name w:val="FollowedHyperlink"/>
+    <w:basedOn w:val="DefaultParagraphFont"/>
+    <w:uiPriority w:val="99"/>
+    <w:semiHidden/>
+    <w:unhideWhenUsed/>
+    <w:rsid w:val="00456BB3"/>
+    <w:rPr>
+      <w:color w:val="954F72" w:themeColor="followedHyperlink"/>
+      <w:u w:val="single"/>
+    </w:rPr>
+  </w:style>
 </w:styles>
 </file>
 
